--- a/thompson_shaun_project3/Thompson_Shaun_GitHub.docx
+++ b/thompson_shaun_project3/Thompson_Shaun_GitHub.docx
@@ -9,7 +9,10 @@
     </w:p>
     <w:p>
       <w:r>
-        <w:t>MiU 1303 – 03/14</w:t>
+        <w:t>MiU 1303 – 03/</w:t>
+      </w:r>
+      <w:r>
+        <w:t>21</w:t>
       </w:r>
       <w:bookmarkStart w:id="0" w:name="_GoBack"/>
       <w:bookmarkEnd w:id="0"/>
